--- a/documentatie/PvE V1.docx
+++ b/documentatie/PvE V1.docx
@@ -235,6 +235,7 @@
                           <w:dataBinding w:prefixMappings="xmlns:ns0='http://purl.org/dc/elements/1.1/' xmlns:ns1='http://schemas.openxmlformats.org/package/2006/metadata/core-properties' " w:xpath="/ns1:coreProperties[1]/ns0:title[1]" w:storeItemID="{6C3C8BC8-F283-45AE-878A-BAB7291924A1}"/>
                           <w:text/>
                         </w:sdtPr>
+                        <w:sdtEndPr/>
                         <w:sdtContent>
                           <w:r>
                             <w:rPr>
@@ -261,6 +262,7 @@
                         <w:dataBinding w:prefixMappings="xmlns:ns0='http://purl.org/dc/elements/1.1/' xmlns:ns1='http://schemas.openxmlformats.org/package/2006/metadata/core-properties' " w:xpath="/ns1:coreProperties[1]/ns0:subject[1]" w:storeItemID="{6C3C8BC8-F283-45AE-878A-BAB7291924A1}"/>
                         <w:text/>
                       </w:sdtPr>
+                      <w:sdtEndPr/>
                       <w:sdtContent>
                         <w:p>
                           <w:pPr>
@@ -300,6 +302,7 @@
                         <w:dataBinding w:prefixMappings="xmlns:ns0='http://purl.org/dc/elements/1.1/' xmlns:ns1='http://schemas.openxmlformats.org/package/2006/metadata/core-properties' " w:xpath="/ns1:coreProperties[1]/ns0:creator[1]" w:storeItemID="{6C3C8BC8-F283-45AE-878A-BAB7291924A1}"/>
                         <w:text/>
                       </w:sdtPr>
+                      <w:sdtEndPr/>
                       <w:sdtContent>
                         <w:p>
                           <w:pPr>
@@ -570,7 +573,6 @@
                                 <w:szCs w:val="21"/>
                               </w:rPr>
                             </w:pPr>
-                            <w:proofErr w:type="spellStart"/>
                             <w:r>
                               <w:rPr>
                                 <w:rFonts w:ascii="Helvetica" w:hAnsi="Helvetica" w:cs="Helvetica"/>
@@ -578,17 +580,7 @@
                                 <w:sz w:val="21"/>
                                 <w:szCs w:val="21"/>
                               </w:rPr>
-                              <w:t>Taher</w:t>
-                            </w:r>
-                            <w:proofErr w:type="spellEnd"/>
-                            <w:r>
-                              <w:rPr>
-                                <w:rFonts w:ascii="Helvetica" w:hAnsi="Helvetica" w:cs="Helvetica"/>
-                                <w:color w:val="4472C4" w:themeColor="accent1"/>
-                                <w:sz w:val="21"/>
-                                <w:szCs w:val="21"/>
-                              </w:rPr>
-                              <w:t xml:space="preserve"> </w:t>
+                              <w:t xml:space="preserve">Taher </w:t>
                             </w:r>
                             <w:proofErr w:type="spellStart"/>
                             <w:r>
@@ -775,7 +767,6 @@
                           <w:szCs w:val="21"/>
                         </w:rPr>
                       </w:pPr>
-                      <w:proofErr w:type="spellStart"/>
                       <w:r>
                         <w:rPr>
                           <w:rFonts w:ascii="Helvetica" w:hAnsi="Helvetica" w:cs="Helvetica"/>
@@ -783,17 +774,7 @@
                           <w:sz w:val="21"/>
                           <w:szCs w:val="21"/>
                         </w:rPr>
-                        <w:t>Taher</w:t>
-                      </w:r>
-                      <w:proofErr w:type="spellEnd"/>
-                      <w:r>
-                        <w:rPr>
-                          <w:rFonts w:ascii="Helvetica" w:hAnsi="Helvetica" w:cs="Helvetica"/>
-                          <w:color w:val="4472C4" w:themeColor="accent1"/>
-                          <w:sz w:val="21"/>
-                          <w:szCs w:val="21"/>
-                        </w:rPr>
-                        <w:t xml:space="preserve"> </w:t>
+                        <w:t xml:space="preserve">Taher </w:t>
                       </w:r>
                       <w:proofErr w:type="spellStart"/>
                       <w:r>
@@ -941,6 +922,7 @@
         </w:rPr>
         <w:t xml:space="preserve">Meneer </w:t>
       </w:r>
+      <w:proofErr w:type="gramStart"/>
       <w:r>
         <w:rPr>
           <w:rFonts w:ascii="Helvetica" w:hAnsi="Helvetica" w:cs="Helvetica"/>
@@ -966,7 +948,17 @@
           <w:sz w:val="21"/>
           <w:szCs w:val="21"/>
         </w:rPr>
-        <w:t xml:space="preserve"> heeft ons benaderd via onze website. Vervolgens hebben we met hem een afspraak gemaakt om een gesprek te voeren over het product en de diensten die ons bedrijf aan hem zouden kunnen leveren. Dit gesprek heeft plaatsgevonden op 12 Maart 2018 op het ROC Nova College in Hoofddorp.</w:t>
+        <w:t xml:space="preserve"> heeft</w:t>
+      </w:r>
+      <w:proofErr w:type="gramEnd"/>
+      <w:r>
+        <w:rPr>
+          <w:rFonts w:ascii="Helvetica" w:hAnsi="Helvetica" w:cs="Helvetica"/>
+          <w:color w:val="333333"/>
+          <w:sz w:val="21"/>
+          <w:szCs w:val="21"/>
+        </w:rPr>
+        <w:t xml:space="preserve"> ons benaderd via onze website. Vervolgens hebben we met hem een afspraak gemaakt om een gesprek te voeren over het product en de diensten die ons bedrijf aan hem zouden kunnen leveren. Dit gesprek heeft plaatsgevonden op 12 Maart 2018 op het ROC Nova College in Hoofddorp.</w:t>
       </w:r>
     </w:p>
     <w:p>
@@ -1073,7 +1065,27 @@
           <w:sz w:val="21"/>
           <w:szCs w:val="21"/>
         </w:rPr>
-        <w:t xml:space="preserve"> opgezet met een paar jonge werknemers. Ze knippen dames, heren, kinderen en ze doen niet alleen de standaard dingen maar ook </w:t>
+        <w:t xml:space="preserve"> opgezet met een paar jonge werknemers. Ze knippen dames, heren, kinderen en ze doen niet alleen de </w:t>
+      </w:r>
+      <w:proofErr w:type="gramStart"/>
+      <w:r>
+        <w:rPr>
+          <w:rFonts w:ascii="Helvetica" w:hAnsi="Helvetica" w:cs="Helvetica"/>
+          <w:color w:val="333333"/>
+          <w:sz w:val="21"/>
+          <w:szCs w:val="21"/>
+        </w:rPr>
+        <w:t>standaard dingen</w:t>
+      </w:r>
+      <w:proofErr w:type="gramEnd"/>
+      <w:r>
+        <w:rPr>
+          <w:rFonts w:ascii="Helvetica" w:hAnsi="Helvetica" w:cs="Helvetica"/>
+          <w:color w:val="333333"/>
+          <w:sz w:val="21"/>
+          <w:szCs w:val="21"/>
+        </w:rPr>
+        <w:t xml:space="preserve"> maar ook </w:t>
       </w:r>
       <w:proofErr w:type="spellStart"/>
       <w:r>
@@ -1202,7 +1214,27 @@
           <w:sz w:val="22"/>
           <w:szCs w:val="21"/>
         </w:rPr>
-        <w:t>Omdat steeds meer mensen met hun smartphones internet doorzoeken, leek het ons handig dat de website zowel op PC als mobiel te gebruiken is. Verder verkoopt hij producten in de zaak en er zullen daar een aantal van op de website worden getoond.</w:t>
+        <w:t xml:space="preserve">Omdat steeds meer mensen met hun smartphones internet doorzoeken, leek het ons handig dat de website zowel op </w:t>
+      </w:r>
+      <w:proofErr w:type="gramStart"/>
+      <w:r>
+        <w:rPr>
+          <w:rFonts w:ascii="Helvetica" w:hAnsi="Helvetica" w:cs="Helvetica"/>
+          <w:color w:val="333333"/>
+          <w:sz w:val="22"/>
+          <w:szCs w:val="21"/>
+        </w:rPr>
+        <w:t>PC</w:t>
+      </w:r>
+      <w:proofErr w:type="gramEnd"/>
+      <w:r>
+        <w:rPr>
+          <w:rFonts w:ascii="Helvetica" w:hAnsi="Helvetica" w:cs="Helvetica"/>
+          <w:color w:val="333333"/>
+          <w:sz w:val="22"/>
+          <w:szCs w:val="21"/>
+        </w:rPr>
+        <w:t xml:space="preserve"> als mobiel te gebruiken is. Verder verkoopt hij producten in de zaak en er zullen daar een aantal van op de website worden getoond.</w:t>
       </w:r>
     </w:p>
     <w:p>
@@ -1269,7 +1301,27 @@
           <w:sz w:val="21"/>
           <w:szCs w:val="21"/>
         </w:rPr>
-        <w:t xml:space="preserve"> uur nodig te hebben om dit project zoals boven beschreven op te leveren. de uren prijs is: €50,- excl. BTW.</w:t>
+        <w:t xml:space="preserve"> uur nodig te hebben om dit project zoals boven beschreven op te leveren. </w:t>
+      </w:r>
+      <w:proofErr w:type="gramStart"/>
+      <w:r>
+        <w:rPr>
+          <w:rFonts w:ascii="Helvetica" w:hAnsi="Helvetica" w:cs="Helvetica"/>
+          <w:color w:val="333333"/>
+          <w:sz w:val="21"/>
+          <w:szCs w:val="21"/>
+        </w:rPr>
+        <w:t>de</w:t>
+      </w:r>
+      <w:proofErr w:type="gramEnd"/>
+      <w:r>
+        <w:rPr>
+          <w:rFonts w:ascii="Helvetica" w:hAnsi="Helvetica" w:cs="Helvetica"/>
+          <w:color w:val="333333"/>
+          <w:sz w:val="21"/>
+          <w:szCs w:val="21"/>
+        </w:rPr>
+        <w:t xml:space="preserve"> uren prijs is: €50,- excl. BTW.</w:t>
       </w:r>
       <w:r>
         <w:rPr>
@@ -1279,23 +1331,52 @@
           <w:szCs w:val="21"/>
         </w:rPr>
         <w:t xml:space="preserve"> De oplevering is in April</w:t>
+      </w:r>
+      <w:r>
+        <w:rPr>
+          <w:rFonts w:ascii="Helvetica" w:hAnsi="Helvetica" w:cs="Helvetica"/>
+          <w:color w:val="333333"/>
+          <w:sz w:val="21"/>
+          <w:szCs w:val="21"/>
+        </w:rPr>
+        <w:t>. Tijdens de loop van het project houden we een keer per week contact met de opdrachtgever.</w:t>
+      </w:r>
+    </w:p>
+    <w:p>
+      <w:pPr>
+        <w:pStyle w:val="Normaalweb"/>
+        <w:shd w:val="clear" w:color="auto" w:fill="FFFFFF"/>
+        <w:spacing w:before="180" w:beforeAutospacing="0" w:after="180" w:afterAutospacing="0"/>
+        <w:rPr>
+          <w:rFonts w:ascii="Helvetica" w:hAnsi="Helvetica" w:cs="Helvetica"/>
+          <w:color w:val="333333"/>
+          <w:sz w:val="21"/>
+          <w:szCs w:val="21"/>
+        </w:rPr>
+      </w:pPr>
+    </w:p>
+    <w:p>
+      <w:pPr>
+        <w:pStyle w:val="Kop1"/>
+      </w:pPr>
+      <w:r>
+        <w:t>Eisen</w:t>
+      </w:r>
+    </w:p>
+    <w:p>
+      <w:pPr>
+        <w:rPr>
+          <w:rFonts w:ascii="Helvetica" w:hAnsi="Helvetica" w:cs="Helvetica"/>
+        </w:rPr>
+      </w:pPr>
+      <w:r>
+        <w:rPr>
+          <w:rFonts w:ascii="Helvetica" w:hAnsi="Helvetica" w:cs="Helvetica"/>
+        </w:rPr>
+        <w:t xml:space="preserve">De eisen van de opdrachtgever </w:t>
       </w:r>
       <w:bookmarkStart w:id="0" w:name="_GoBack"/>
       <w:bookmarkEnd w:id="0"/>
-      <w:r>
-        <w:rPr>
-          <w:rFonts w:ascii="Helvetica" w:hAnsi="Helvetica" w:cs="Helvetica"/>
-          <w:color w:val="333333"/>
-          <w:sz w:val="21"/>
-          <w:szCs w:val="21"/>
-        </w:rPr>
-        <w:t>. Tijdens de loop van het project houden we een keer per week contact met de opdrachtgever.</w:t>
-      </w:r>
-    </w:p>
-    <w:p>
-      <w:pPr>
-        <w:ind w:firstLine="708"/>
-      </w:pPr>
     </w:p>
     <w:sectPr>
       <w:pgSz w:w="11906" w:h="16838"/>
